--- a/Document/Document de Conception.docx
+++ b/Document/Document de Conception.docx
@@ -321,18 +321,7 @@
           <w:szCs w:val="36"/>
           <w:lang w:eastAsia="fr-FR"/>
         </w:rPr>
-        <w:t>d</w:t>
-      </w:r>
-      <w:r>
-        <w:rPr>
-          <w:rFonts w:ascii="Times New Roman" w:eastAsia="Aptos" w:hAnsi="Times New Roman" w:cs="Times New Roman"/>
-          <w:b/>
-          <w:color w:val="000000"/>
-          <w:sz w:val="36"/>
-          <w:szCs w:val="36"/>
-          <w:lang w:eastAsia="fr-FR"/>
-        </w:rPr>
-        <w:t>e Conception</w:t>
+        <w:t>de Conception</w:t>
       </w:r>
       <w:r>
         <w:rPr>
@@ -417,25 +406,8 @@
           <w:szCs w:val="36"/>
           <w:lang w:eastAsia="fr-FR"/>
         </w:rPr>
-        <w:t>E-</w:t>
-      </w:r>
-      <w:proofErr w:type="spellStart"/>
-      <w:proofErr w:type="gramStart"/>
-      <w:r>
-        <w:rPr>
-          <w:rFonts w:ascii="Times New Roman" w:eastAsia="Aptos" w:hAnsi="Times New Roman" w:cs="Times New Roman"/>
-          <w:b/>
-          <w:bCs/>
-          <w:i/>
-          <w:iCs/>
-          <w:color w:val="000000"/>
-          <w:sz w:val="36"/>
-          <w:szCs w:val="36"/>
-          <w:lang w:eastAsia="fr-FR"/>
-        </w:rPr>
-        <w:t>PEMTShop</w:t>
-      </w:r>
-      <w:proofErr w:type="spellEnd"/>
+        <w:t>E-PEMTShop</w:t>
+      </w:r>
       <w:r>
         <w:rPr>
           <w:rFonts w:ascii="Times New Roman" w:eastAsia="Aptos" w:hAnsi="Times New Roman" w:cs="Times New Roman"/>
@@ -458,31 +430,7 @@
           <w:szCs w:val="36"/>
           <w:lang w:eastAsia="fr-FR"/>
         </w:rPr>
-        <w:t xml:space="preserve"> Plateforme</w:t>
-      </w:r>
-      <w:proofErr w:type="gramEnd"/>
-      <w:r>
-        <w:rPr>
-          <w:rFonts w:ascii="Times New Roman" w:eastAsia="Aptos" w:hAnsi="Times New Roman" w:cs="Times New Roman"/>
-          <w:b/>
-          <w:color w:val="000000"/>
-          <w:sz w:val="36"/>
-          <w:szCs w:val="36"/>
-          <w:lang w:eastAsia="fr-FR"/>
-        </w:rPr>
-        <w:t xml:space="preserve"> E-Commerce Multi-Tenant (SaaS</w:t>
-      </w:r>
-      <w:proofErr w:type="gramStart"/>
-      <w:r>
-        <w:rPr>
-          <w:rFonts w:ascii="Times New Roman" w:eastAsia="Aptos" w:hAnsi="Times New Roman" w:cs="Times New Roman"/>
-          <w:b/>
-          <w:color w:val="000000"/>
-          <w:sz w:val="36"/>
-          <w:szCs w:val="36"/>
-          <w:lang w:eastAsia="fr-FR"/>
-        </w:rPr>
-        <w:t>)</w:t>
+        <w:t xml:space="preserve"> Plateforme E-Commerce Multi-Tenant (SaaS)</w:t>
       </w:r>
       <w:r>
         <w:rPr>
@@ -497,7 +445,6 @@
         </w:rPr>
         <w:t>»</w:t>
       </w:r>
-      <w:proofErr w:type="gramEnd"/>
     </w:p>
     <w:p>
       <w:pPr>
@@ -595,7 +542,6 @@
                 <w:lang w:eastAsia="fr-FR"/>
               </w:rPr>
             </w:pPr>
-            <w:proofErr w:type="spellStart"/>
             <w:r>
               <w:rPr>
                 <w:rFonts w:ascii="Times New Roman" w:eastAsia="Aptos" w:hAnsi="Times New Roman" w:cs="Times New Roman"/>
@@ -606,7 +552,6 @@
               </w:rPr>
               <w:t>Etudiant</w:t>
             </w:r>
-            <w:proofErr w:type="spellEnd"/>
           </w:p>
         </w:tc>
         <w:tc>
@@ -660,7 +605,6 @@
                 <w:lang w:eastAsia="fr-FR"/>
               </w:rPr>
             </w:pPr>
-            <w:proofErr w:type="spellStart"/>
             <w:r>
               <w:rPr>
                 <w:rFonts w:ascii="Times New Roman" w:eastAsia="Aptos" w:hAnsi="Times New Roman" w:cs="Times New Roman"/>
@@ -670,19 +614,7 @@
                 <w:szCs w:val="28"/>
                 <w:lang w:eastAsia="fr-FR"/>
               </w:rPr>
-              <w:t>Préparé</w:t>
-            </w:r>
-            <w:proofErr w:type="spellEnd"/>
-            <w:r>
-              <w:rPr>
-                <w:rFonts w:ascii="Times New Roman" w:eastAsia="Aptos" w:hAnsi="Times New Roman" w:cs="Times New Roman"/>
-                <w:b/>
-                <w:color w:val="000000"/>
-                <w:sz w:val="28"/>
-                <w:szCs w:val="28"/>
-                <w:lang w:eastAsia="fr-FR"/>
-              </w:rPr>
-              <w:t xml:space="preserve"> par </w:t>
+              <w:t>Préparé par </w:t>
             </w:r>
           </w:p>
         </w:tc>
@@ -841,7 +773,6 @@
                 <w:lang w:eastAsia="fr-FR"/>
               </w:rPr>
             </w:pPr>
-            <w:proofErr w:type="spellStart"/>
             <w:r>
               <w:rPr>
                 <w:rFonts w:ascii="Times New Roman" w:eastAsia="Aptos" w:hAnsi="Times New Roman" w:cs="Times New Roman"/>
@@ -851,43 +782,7 @@
                 <w:szCs w:val="28"/>
                 <w:lang w:eastAsia="fr-FR"/>
               </w:rPr>
-              <w:t>Soumis</w:t>
-            </w:r>
-            <w:proofErr w:type="spellEnd"/>
-            <w:r>
-              <w:rPr>
-                <w:rFonts w:ascii="Times New Roman" w:eastAsia="Aptos" w:hAnsi="Times New Roman" w:cs="Times New Roman"/>
-                <w:b/>
-                <w:color w:val="000000"/>
-                <w:sz w:val="28"/>
-                <w:szCs w:val="28"/>
-                <w:lang w:eastAsia="fr-FR"/>
-              </w:rPr>
-              <w:t xml:space="preserve"> au </w:t>
-            </w:r>
-            <w:proofErr w:type="spellStart"/>
-            <w:r>
-              <w:rPr>
-                <w:rFonts w:ascii="Times New Roman" w:eastAsia="Aptos" w:hAnsi="Times New Roman" w:cs="Times New Roman"/>
-                <w:b/>
-                <w:color w:val="000000"/>
-                <w:sz w:val="28"/>
-                <w:szCs w:val="28"/>
-                <w:lang w:eastAsia="fr-FR"/>
-              </w:rPr>
-              <w:t>Professeur</w:t>
-            </w:r>
-            <w:proofErr w:type="spellEnd"/>
-            <w:r>
-              <w:rPr>
-                <w:rFonts w:ascii="Times New Roman" w:eastAsia="Aptos" w:hAnsi="Times New Roman" w:cs="Times New Roman"/>
-                <w:b/>
-                <w:color w:val="000000"/>
-                <w:sz w:val="28"/>
-                <w:szCs w:val="28"/>
-                <w:lang w:eastAsia="fr-FR"/>
-              </w:rPr>
-              <w:t> </w:t>
+              <w:t>Soumis au Professeur </w:t>
             </w:r>
           </w:p>
         </w:tc>
@@ -982,7 +877,62 @@
                 <w:szCs w:val="28"/>
                 <w:lang w:eastAsia="fr-FR"/>
               </w:rPr>
-              <w:t>Mercredi 2 Novembre 2025</w:t>
+              <w:t xml:space="preserve">Mercredi </w:t>
+            </w:r>
+            <w:r>
+              <w:rPr>
+                <w:rFonts w:ascii="Times New Roman" w:eastAsia="Aptos" w:hAnsi="Times New Roman" w:cs="Times New Roman"/>
+                <w:bCs/>
+                <w:color w:val="000000"/>
+                <w:sz w:val="28"/>
+                <w:szCs w:val="28"/>
+                <w:lang w:eastAsia="fr-FR"/>
+              </w:rPr>
+              <w:t>6</w:t>
+            </w:r>
+            <w:r>
+              <w:rPr>
+                <w:rFonts w:ascii="Times New Roman" w:eastAsia="Aptos" w:hAnsi="Times New Roman" w:cs="Times New Roman"/>
+                <w:bCs/>
+                <w:color w:val="000000"/>
+                <w:sz w:val="28"/>
+                <w:szCs w:val="28"/>
+                <w:lang w:eastAsia="fr-FR"/>
+              </w:rPr>
+              <w:t xml:space="preserve"> </w:t>
+            </w:r>
+            <w:r>
+              <w:rPr>
+                <w:rFonts w:ascii="Times New Roman" w:eastAsia="Aptos" w:hAnsi="Times New Roman" w:cs="Times New Roman"/>
+                <w:bCs/>
+                <w:color w:val="000000"/>
+                <w:sz w:val="28"/>
+                <w:szCs w:val="28"/>
+                <w:lang w:eastAsia="fr-FR"/>
+              </w:rPr>
+              <w:t>Fevrier</w:t>
+            </w:r>
+            <w:r>
+              <w:rPr>
+                <w:rFonts w:ascii="Times New Roman" w:eastAsia="Aptos" w:hAnsi="Times New Roman" w:cs="Times New Roman"/>
+                <w:bCs/>
+                <w:color w:val="000000"/>
+                <w:sz w:val="28"/>
+                <w:szCs w:val="28"/>
+                <w:lang w:eastAsia="fr-FR"/>
+              </w:rPr>
+              <w:t xml:space="preserve"> 202</w:t>
+            </w:r>
+            <w:r>
+              <w:rPr>
+                <w:rFonts w:ascii="Times New Roman" w:eastAsia="Aptos" w:hAnsi="Times New Roman" w:cs="Times New Roman"/>
+                <w:bCs/>
+                <w:color w:val="000000"/>
+                <w:sz w:val="28"/>
+                <w:szCs w:val="28"/>
+                <w:lang w:eastAsia="fr-FR"/>
+              </w:rPr>
+              <w:t>6</w:t>
             </w:r>
           </w:p>
         </w:tc>
@@ -1012,8 +962,8 @@
       </w:r>
       <w:bookmarkStart w:id="0" w:name="_Toc200005371"/>
       <w:bookmarkStart w:id="1" w:name="_Toc221021009"/>
-      <w:bookmarkStart w:id="2" w:name="_Hlk221056440"/>
-      <w:bookmarkStart w:id="3" w:name="_Toc221056770"/>
+      <w:bookmarkStart w:id="2" w:name="_Toc221056770"/>
+      <w:bookmarkStart w:id="3" w:name="_Hlk221056440"/>
       <w:r>
         <w:rPr>
           <w:rFonts w:ascii="Times New Roman" w:hAnsi="Times New Roman" w:cs="Times New Roman"/>
@@ -1023,7 +973,7 @@
       </w:r>
       <w:bookmarkEnd w:id="0"/>
       <w:bookmarkEnd w:id="1"/>
-      <w:bookmarkEnd w:id="3"/>
+      <w:bookmarkEnd w:id="2"/>
       <w:r>
         <w:rPr>
           <w:rFonts w:ascii="Times New Roman" w:hAnsi="Times New Roman" w:cs="Times New Roman"/>
@@ -1164,15 +1114,7 @@
                 <w:sz w:val="24"/>
                 <w:szCs w:val="24"/>
               </w:rPr>
-              <w:t xml:space="preserve">Document </w:t>
-            </w:r>
-            <w:r>
-              <w:rPr>
-                <w:rFonts w:ascii="Times New Roman" w:hAnsi="Times New Roman" w:cs="Times New Roman"/>
-                <w:sz w:val="24"/>
-                <w:szCs w:val="24"/>
-              </w:rPr>
-              <w:t>de Conception</w:t>
+              <w:t>Document de Conception</w:t>
             </w:r>
           </w:p>
         </w:tc>
@@ -1257,23 +1199,8 @@
                 <w:sz w:val="24"/>
                 <w:szCs w:val="24"/>
               </w:rPr>
-              <w:t>E-</w:t>
-            </w:r>
-            <w:proofErr w:type="spellStart"/>
-            <w:proofErr w:type="gramStart"/>
-            <w:r>
-              <w:rPr>
-                <w:rFonts w:ascii="Times New Roman" w:hAnsi="Times New Roman" w:cs="Times New Roman"/>
-                <w:b/>
-                <w:bCs/>
-                <w:i/>
-                <w:iCs/>
-                <w:sz w:val="24"/>
-                <w:szCs w:val="24"/>
-              </w:rPr>
-              <w:t>PEMTShop</w:t>
-            </w:r>
-            <w:proofErr w:type="spellEnd"/>
+              <w:t>E-PEMTShop</w:t>
+            </w:r>
             <w:r>
               <w:rPr>
                 <w:rFonts w:ascii="Times New Roman" w:hAnsi="Times New Roman" w:cs="Times New Roman"/>
@@ -1292,17 +1219,7 @@
                 <w:sz w:val="24"/>
                 <w:szCs w:val="24"/>
               </w:rPr>
-              <w:t xml:space="preserve"> Plateforme</w:t>
-            </w:r>
-            <w:proofErr w:type="gramEnd"/>
-            <w:r>
-              <w:rPr>
-                <w:rFonts w:ascii="Times New Roman" w:hAnsi="Times New Roman" w:cs="Times New Roman"/>
-                <w:b/>
-                <w:sz w:val="24"/>
-                <w:szCs w:val="24"/>
-              </w:rPr>
-              <w:t xml:space="preserve"> E-Commerce Multi-Tenant (SaaS</w:t>
+              <w:t xml:space="preserve"> Plateforme E-Commerce Multi-Tenant (SaaS</w:t>
             </w:r>
           </w:p>
         </w:tc>
@@ -1933,23 +1850,13 @@
                 <w:szCs w:val="24"/>
               </w:rPr>
             </w:pPr>
-            <w:proofErr w:type="spellStart"/>
-            <w:r>
-              <w:rPr>
-                <w:rFonts w:ascii="Times New Roman" w:hAnsi="Times New Roman" w:cs="Times New Roman"/>
-                <w:sz w:val="24"/>
-                <w:szCs w:val="24"/>
-              </w:rPr>
-              <w:t>Creation</w:t>
-            </w:r>
-            <w:proofErr w:type="spellEnd"/>
-            <w:r>
-              <w:rPr>
-                <w:rFonts w:ascii="Times New Roman" w:hAnsi="Times New Roman" w:cs="Times New Roman"/>
-                <w:sz w:val="24"/>
-                <w:szCs w:val="24"/>
-              </w:rPr>
-              <w:t xml:space="preserve"> initiale du document</w:t>
+            <w:r>
+              <w:rPr>
+                <w:rFonts w:ascii="Times New Roman" w:hAnsi="Times New Roman" w:cs="Times New Roman"/>
+                <w:sz w:val="24"/>
+                <w:szCs w:val="24"/>
+              </w:rPr>
+              <w:t>Creation initiale du document</w:t>
             </w:r>
           </w:p>
         </w:tc>
@@ -2594,11 +2501,20 @@
           </w:p>
         </w:tc>
       </w:tr>
-      <w:bookmarkEnd w:id="2"/>
+      <w:bookmarkEnd w:id="3"/>
     </w:tbl>
     <w:p/>
     <w:sdt>
       <w:sdtPr>
+        <w:rPr>
+          <w:rFonts w:asciiTheme="minorHAnsi" w:eastAsiaTheme="minorHAnsi" w:hAnsiTheme="minorHAnsi" w:cstheme="minorBidi"/>
+          <w:color w:val="auto"/>
+          <w:kern w:val="2"/>
+          <w:sz w:val="22"/>
+          <w:szCs w:val="22"/>
+          <w:lang w:val="fr-FR"/>
+          <w14:ligatures w14:val="standardContextual"/>
+        </w:rPr>
         <w:id w:val="-186457422"/>
         <w:docPartObj>
           <w:docPartGallery w:val="Table of Contents"/>
@@ -2607,16 +2523,9 @@
       </w:sdtPr>
       <w:sdtEndPr>
         <w:rPr>
-          <w:rFonts w:asciiTheme="minorHAnsi" w:eastAsiaTheme="minorHAnsi" w:hAnsiTheme="minorHAnsi" w:cstheme="minorBidi"/>
           <w:b/>
           <w:bCs/>
           <w:noProof/>
-          <w:color w:val="auto"/>
-          <w:kern w:val="2"/>
-          <w:sz w:val="22"/>
-          <w:szCs w:val="22"/>
-          <w:lang w:val="fr-FR"/>
-          <w14:ligatures w14:val="standardContextual"/>
         </w:rPr>
       </w:sdtEndPr>
       <w:sdtContent>
@@ -4532,20 +4441,8 @@
           <w:sz w:val="24"/>
           <w:szCs w:val="24"/>
         </w:rPr>
-        <w:t>E-</w:t>
-      </w:r>
-      <w:proofErr w:type="spellStart"/>
-      <w:r>
-        <w:rPr>
-          <w:rFonts w:ascii="Times New Roman" w:hAnsi="Times New Roman" w:cs="Times New Roman"/>
-          <w:b/>
-          <w:bCs/>
-          <w:sz w:val="24"/>
-          <w:szCs w:val="24"/>
-        </w:rPr>
-        <w:t>PEMTShop</w:t>
-      </w:r>
-      <w:proofErr w:type="spellEnd"/>
+        <w:t>E-PEMTShop</w:t>
+      </w:r>
       <w:r>
         <w:rPr>
           <w:rFonts w:ascii="Times New Roman" w:hAnsi="Times New Roman" w:cs="Times New Roman"/>
@@ -4733,20 +4630,8 @@
           <w:sz w:val="24"/>
           <w:szCs w:val="24"/>
         </w:rPr>
-        <w:t>E-</w:t>
-      </w:r>
-      <w:proofErr w:type="spellStart"/>
-      <w:r>
-        <w:rPr>
-          <w:rFonts w:ascii="Times New Roman" w:hAnsi="Times New Roman" w:cs="Times New Roman"/>
-          <w:b/>
-          <w:bCs/>
-          <w:sz w:val="24"/>
-          <w:szCs w:val="24"/>
-        </w:rPr>
-        <w:t>PEMTShop</w:t>
-      </w:r>
-      <w:proofErr w:type="spellEnd"/>
+        <w:t>E-PEMTShop</w:t>
+      </w:r>
       <w:r>
         <w:rPr>
           <w:rFonts w:ascii="Times New Roman" w:hAnsi="Times New Roman" w:cs="Times New Roman"/>
@@ -4984,25 +4869,7 @@
           <w:sz w:val="24"/>
           <w:szCs w:val="24"/>
         </w:rPr>
-        <w:t>Utiliser des technologies modernes et adaptées au développement web (</w:t>
-      </w:r>
-      <w:proofErr w:type="spellStart"/>
-      <w:r>
-        <w:rPr>
-          <w:rFonts w:ascii="Times New Roman" w:hAnsi="Times New Roman" w:cs="Times New Roman"/>
-          <w:sz w:val="24"/>
-          <w:szCs w:val="24"/>
-        </w:rPr>
-        <w:t>React</w:t>
-      </w:r>
-      <w:proofErr w:type="spellEnd"/>
-      <w:r>
-        <w:rPr>
-          <w:rFonts w:ascii="Times New Roman" w:hAnsi="Times New Roman" w:cs="Times New Roman"/>
-          <w:sz w:val="24"/>
-          <w:szCs w:val="24"/>
-        </w:rPr>
-        <w:t xml:space="preserve"> JS, Node.js, MySQL).</w:t>
+        <w:t>Utiliser des technologies modernes et adaptées au développement web (React JS, Node.js, MySQL).</w:t>
       </w:r>
     </w:p>
     <w:p>
@@ -5107,20 +4974,8 @@
           <w:sz w:val="24"/>
           <w:szCs w:val="24"/>
         </w:rPr>
-        <w:t>E-</w:t>
-      </w:r>
-      <w:proofErr w:type="spellStart"/>
-      <w:r>
-        <w:rPr>
-          <w:rFonts w:ascii="Times New Roman" w:hAnsi="Times New Roman" w:cs="Times New Roman"/>
-          <w:b/>
-          <w:bCs/>
-          <w:sz w:val="24"/>
-          <w:szCs w:val="24"/>
-        </w:rPr>
-        <w:t>PEMTShop</w:t>
-      </w:r>
-      <w:proofErr w:type="spellEnd"/>
+        <w:t>E-PEMTShop</w:t>
+      </w:r>
       <w:r>
         <w:rPr>
           <w:rFonts w:ascii="Times New Roman" w:hAnsi="Times New Roman" w:cs="Times New Roman"/>
@@ -5341,7 +5196,6 @@
         <w:br/>
         <w:t xml:space="preserve">Développée avec </w:t>
       </w:r>
-      <w:proofErr w:type="spellStart"/>
       <w:r>
         <w:rPr>
           <w:rFonts w:ascii="Times New Roman" w:hAnsi="Times New Roman" w:cs="Times New Roman"/>
@@ -5350,18 +5204,7 @@
           <w:sz w:val="24"/>
           <w:szCs w:val="24"/>
         </w:rPr>
-        <w:t>React</w:t>
-      </w:r>
-      <w:proofErr w:type="spellEnd"/>
-      <w:r>
-        <w:rPr>
-          <w:rFonts w:ascii="Times New Roman" w:hAnsi="Times New Roman" w:cs="Times New Roman"/>
-          <w:b/>
-          <w:bCs/>
-          <w:sz w:val="24"/>
-          <w:szCs w:val="24"/>
-        </w:rPr>
-        <w:t xml:space="preserve"> JS</w:t>
+        <w:t>React JS</w:t>
       </w:r>
       <w:r>
         <w:rPr>
@@ -5594,25 +5437,7 @@
           <w:sz w:val="24"/>
           <w:szCs w:val="24"/>
         </w:rPr>
-        <w:t xml:space="preserve"> : interfaces utilisateur développées avec </w:t>
-      </w:r>
-      <w:proofErr w:type="spellStart"/>
-      <w:r>
-        <w:rPr>
-          <w:rFonts w:ascii="Times New Roman" w:hAnsi="Times New Roman" w:cs="Times New Roman"/>
-          <w:sz w:val="24"/>
-          <w:szCs w:val="24"/>
-        </w:rPr>
-        <w:t>React</w:t>
-      </w:r>
-      <w:proofErr w:type="spellEnd"/>
-      <w:r>
-        <w:rPr>
-          <w:rFonts w:ascii="Times New Roman" w:hAnsi="Times New Roman" w:cs="Times New Roman"/>
-          <w:sz w:val="24"/>
-          <w:szCs w:val="24"/>
-        </w:rPr>
-        <w:t xml:space="preserve"> JS.</w:t>
+        <w:t xml:space="preserve"> : interfaces utilisateur développées avec React JS.</w:t>
       </w:r>
     </w:p>
     <w:p>
@@ -5727,7 +5552,6 @@
         <w:br/>
         <w:t xml:space="preserve">Chaque table métier intègre un champ </w:t>
       </w:r>
-      <w:proofErr w:type="spellStart"/>
       <w:r>
         <w:rPr>
           <w:rFonts w:ascii="Times New Roman" w:hAnsi="Times New Roman" w:cs="Times New Roman"/>
@@ -5738,7 +5562,6 @@
         </w:rPr>
         <w:t>tenant_id</w:t>
       </w:r>
-      <w:proofErr w:type="spellEnd"/>
       <w:r>
         <w:rPr>
           <w:rFonts w:ascii="Times New Roman" w:hAnsi="Times New Roman" w:cs="Times New Roman"/>
@@ -6246,7 +6069,6 @@
       <w:r>
         <w:t xml:space="preserve">Filtrage des données par </w:t>
       </w:r>
-      <w:proofErr w:type="spellStart"/>
       <w:r>
         <w:rPr>
           <w:rStyle w:val="HTMLCode"/>
@@ -6254,7 +6076,6 @@
         </w:rPr>
         <w:t>tenant_id</w:t>
       </w:r>
-      <w:proofErr w:type="spellEnd"/>
       <w:r>
         <w:t>.</w:t>
       </w:r>
@@ -6344,25 +6165,7 @@
           <w:sz w:val="24"/>
           <w:szCs w:val="24"/>
         </w:rPr>
-        <w:t xml:space="preserve"> : </w:t>
-      </w:r>
-      <w:proofErr w:type="spellStart"/>
-      <w:r>
-        <w:rPr>
-          <w:rFonts w:ascii="Times New Roman" w:hAnsi="Times New Roman" w:cs="Times New Roman"/>
-          <w:sz w:val="24"/>
-          <w:szCs w:val="24"/>
-        </w:rPr>
-        <w:t>React</w:t>
-      </w:r>
-      <w:proofErr w:type="spellEnd"/>
-      <w:r>
-        <w:rPr>
-          <w:rFonts w:ascii="Times New Roman" w:hAnsi="Times New Roman" w:cs="Times New Roman"/>
-          <w:sz w:val="24"/>
-          <w:szCs w:val="24"/>
-        </w:rPr>
-        <w:t xml:space="preserve"> JS</w:t>
+        <w:t xml:space="preserve"> : React JS</w:t>
       </w:r>
     </w:p>
     <w:p>
@@ -6573,20 +6376,8 @@
           <w:sz w:val="24"/>
           <w:szCs w:val="24"/>
         </w:rPr>
-        <w:t>E-</w:t>
-      </w:r>
-      <w:proofErr w:type="spellStart"/>
-      <w:r>
-        <w:rPr>
-          <w:rFonts w:ascii="Times New Roman" w:hAnsi="Times New Roman" w:cs="Times New Roman"/>
-          <w:b/>
-          <w:bCs/>
-          <w:sz w:val="24"/>
-          <w:szCs w:val="24"/>
-        </w:rPr>
-        <w:t>PEMTShop</w:t>
-      </w:r>
-      <w:proofErr w:type="spellEnd"/>
+        <w:t>E-PEMTShop</w:t>
+      </w:r>
       <w:r>
         <w:rPr>
           <w:rFonts w:ascii="Times New Roman" w:hAnsi="Times New Roman" w:cs="Times New Roman"/>
@@ -8931,6 +8722,7 @@
   <w:style w:type="character" w:default="1" w:styleId="DefaultParagraphFont">
     <w:name w:val="Default Paragraph Font"/>
     <w:uiPriority w:val="1"/>
+    <w:semiHidden/>
     <w:unhideWhenUsed/>
   </w:style>
   <w:style w:type="table" w:default="1" w:styleId="TableNormal">
